--- a/PHP动态网站设计/《PHP动态网站设计》课程清单.docx
+++ b/PHP动态网站设计/《PHP动态网站设计》课程清单.docx
@@ -1,6 +1,6 @@
 
 <file path=word/document.xml><?xml version="1.0" encoding="utf-8"?>
-<w:document xmlns:wpc="http://schemas.microsoft.com/office/word/2010/wordprocessingCanvas" xmlns:cx="http://schemas.microsoft.com/office/drawing/2014/chartex" xmlns:mc="http://schemas.openxmlformats.org/markup-compatibility/2006" xmlns:o="urn:schemas-microsoft-com:office:office" xmlns:r="http://schemas.openxmlformats.org/officeDocument/2006/relationships" xmlns:m="http://schemas.openxmlformats.org/officeDocument/2006/math" xmlns:v="urn:schemas-microsoft-com:vml" xmlns:wp14="http://schemas.microsoft.com/office/word/2010/wordprocessingDrawing" xmlns:wp="http://schemas.openxmlformats.org/drawingml/2006/wordprocessingDrawing" xmlns:w10="urn:schemas-microsoft-com:office:word" xmlns:w="http://schemas.openxmlformats.org/wordprocessingml/2006/main" xmlns:w14="http://schemas.microsoft.com/office/word/2010/wordml" xmlns:w15="http://schemas.microsoft.com/office/word/2012/wordml" xmlns:w16se="http://schemas.microsoft.com/office/word/2015/wordml/symex" xmlns:wpg="http://schemas.microsoft.com/office/word/2010/wordprocessingGroup" xmlns:wpi="http://schemas.microsoft.com/office/word/2010/wordprocessingInk" xmlns:wne="http://schemas.microsoft.com/office/word/2006/wordml" xmlns:wps="http://schemas.microsoft.com/office/word/2010/wordprocessingShape" mc:Ignorable="w14 w15 w16se wp14">
+<w:document xmlns:wpc="http://schemas.microsoft.com/office/word/2010/wordprocessingCanvas" xmlns:mc="http://schemas.openxmlformats.org/markup-compatibility/2006" xmlns:o="urn:schemas-microsoft-com:office:office" xmlns:r="http://schemas.openxmlformats.org/officeDocument/2006/relationships" xmlns:m="http://schemas.openxmlformats.org/officeDocument/2006/math" xmlns:v="urn:schemas-microsoft-com:vml" xmlns:wp14="http://schemas.microsoft.com/office/word/2010/wordprocessingDrawing" xmlns:wp="http://schemas.openxmlformats.org/drawingml/2006/wordprocessingDrawing" xmlns:w10="urn:schemas-microsoft-com:office:word" xmlns:w="http://schemas.openxmlformats.org/wordprocessingml/2006/main" xmlns:w14="http://schemas.microsoft.com/office/word/2010/wordml" xmlns:w15="http://schemas.microsoft.com/office/word/2012/wordml" xmlns:wpg="http://schemas.microsoft.com/office/word/2010/wordprocessingGroup" xmlns:wpi="http://schemas.microsoft.com/office/word/2010/wordprocessingInk" xmlns:wne="http://schemas.microsoft.com/office/word/2006/wordml" xmlns:wps="http://schemas.microsoft.com/office/word/2010/wordprocessingShape" mc:Ignorable="w14 w15 wp14">
   <w:body>
     <w:p>
       <w:pPr>
@@ -47,6 +47,17 @@
         </w:rPr>
         <w:t>》</w:t>
       </w:r>
+      <w:r>
+        <w:rPr>
+          <w:rFonts w:hint="eastAsia"/>
+          <w:b/>
+          <w:sz w:val="28"/>
+          <w:szCs w:val="28"/>
+        </w:rPr>
+        <w:t>课程清单</w:t>
+      </w:r>
+      <w:bookmarkStart w:id="0" w:name="_GoBack"/>
+      <w:bookmarkEnd w:id="0"/>
     </w:p>
     <w:p>
       <w:pPr>
@@ -236,8 +247,6 @@
         </w:rPr>
         <w:t>6</w:t>
       </w:r>
-      <w:bookmarkStart w:id="0" w:name="_GoBack"/>
-      <w:bookmarkEnd w:id="0"/>
       <w:r>
         <w:rPr>
           <w:rFonts w:ascii="宋体" w:hAnsi="宋体" w:cs="宋体" w:hint="eastAsia"/>
@@ -512,7 +521,7 @@
     </w:p>
     <w:p>
       <w:pPr>
-        <w:pStyle w:val="af1"/>
+        <w:pStyle w:val="ab"/>
         <w:rPr>
           <w:rFonts w:ascii="黑体" w:eastAsia="黑体"/>
           <w:lang w:eastAsia="zh-CN"/>
@@ -528,7 +537,7 @@
     </w:p>
     <w:p>
       <w:pPr>
-        <w:pStyle w:val="af3"/>
+        <w:pStyle w:val="ad"/>
         <w:jc w:val="left"/>
         <w:rPr>
           <w:rFonts w:ascii="Times New Roman" w:eastAsia="黑体" w:hAnsi="Times New Roman"/>
@@ -4198,7 +4207,7 @@
     </w:p>
     <w:p>
       <w:pPr>
-        <w:pStyle w:val="af3"/>
+        <w:pStyle w:val="ad"/>
         <w:jc w:val="left"/>
         <w:rPr>
           <w:rFonts w:ascii="Times New Roman" w:eastAsia="黑体" w:hAnsi="Times New Roman"/>
@@ -11082,7 +11091,7 @@
     </w:p>
     <w:p>
       <w:pPr>
-        <w:pStyle w:val="af3"/>
+        <w:pStyle w:val="ad"/>
         <w:jc w:val="left"/>
         <w:rPr>
           <w:rFonts w:ascii="Times New Roman" w:eastAsia="黑体" w:hAnsi="Times New Roman"/>
@@ -18170,7 +18179,7 @@
 </file>
 
 <file path=word/endnotes.xml><?xml version="1.0" encoding="utf-8"?>
-<w:endnotes xmlns:wpc="http://schemas.microsoft.com/office/word/2010/wordprocessingCanvas" xmlns:cx="http://schemas.microsoft.com/office/drawing/2014/chartex" xmlns:mc="http://schemas.openxmlformats.org/markup-compatibility/2006" xmlns:o="urn:schemas-microsoft-com:office:office" xmlns:r="http://schemas.openxmlformats.org/officeDocument/2006/relationships" xmlns:m="http://schemas.openxmlformats.org/officeDocument/2006/math" xmlns:v="urn:schemas-microsoft-com:vml" xmlns:wp14="http://schemas.microsoft.com/office/word/2010/wordprocessingDrawing" xmlns:wp="http://schemas.openxmlformats.org/drawingml/2006/wordprocessingDrawing" xmlns:w10="urn:schemas-microsoft-com:office:word" xmlns:w="http://schemas.openxmlformats.org/wordprocessingml/2006/main" xmlns:w14="http://schemas.microsoft.com/office/word/2010/wordml" xmlns:w15="http://schemas.microsoft.com/office/word/2012/wordml" xmlns:w16se="http://schemas.microsoft.com/office/word/2015/wordml/symex" xmlns:wpg="http://schemas.microsoft.com/office/word/2010/wordprocessingGroup" xmlns:wpi="http://schemas.microsoft.com/office/word/2010/wordprocessingInk" xmlns:wne="http://schemas.microsoft.com/office/word/2006/wordml" xmlns:wps="http://schemas.microsoft.com/office/word/2010/wordprocessingShape" mc:Ignorable="w14 w15 w16se wp14">
+<w:endnotes xmlns:wpc="http://schemas.microsoft.com/office/word/2010/wordprocessingCanvas" xmlns:mc="http://schemas.openxmlformats.org/markup-compatibility/2006" xmlns:o="urn:schemas-microsoft-com:office:office" xmlns:r="http://schemas.openxmlformats.org/officeDocument/2006/relationships" xmlns:m="http://schemas.openxmlformats.org/officeDocument/2006/math" xmlns:v="urn:schemas-microsoft-com:vml" xmlns:wp14="http://schemas.microsoft.com/office/word/2010/wordprocessingDrawing" xmlns:wp="http://schemas.openxmlformats.org/drawingml/2006/wordprocessingDrawing" xmlns:w10="urn:schemas-microsoft-com:office:word" xmlns:w="http://schemas.openxmlformats.org/wordprocessingml/2006/main" xmlns:w14="http://schemas.microsoft.com/office/word/2010/wordml" xmlns:w15="http://schemas.microsoft.com/office/word/2012/wordml" xmlns:wpg="http://schemas.microsoft.com/office/word/2010/wordprocessingGroup" xmlns:wpi="http://schemas.microsoft.com/office/word/2010/wordprocessingInk" xmlns:wne="http://schemas.microsoft.com/office/word/2006/wordml" xmlns:wps="http://schemas.microsoft.com/office/word/2010/wordprocessingShape" mc:Ignorable="w14 w15 wp14">
   <w:endnote w:type="separator" w:id="-1">
     <w:p>
       <w:r>
@@ -18189,7 +18198,7 @@
 </file>
 
 <file path=word/footnotes.xml><?xml version="1.0" encoding="utf-8"?>
-<w:footnotes xmlns:wpc="http://schemas.microsoft.com/office/word/2010/wordprocessingCanvas" xmlns:cx="http://schemas.microsoft.com/office/drawing/2014/chartex" xmlns:mc="http://schemas.openxmlformats.org/markup-compatibility/2006" xmlns:o="urn:schemas-microsoft-com:office:office" xmlns:r="http://schemas.openxmlformats.org/officeDocument/2006/relationships" xmlns:m="http://schemas.openxmlformats.org/officeDocument/2006/math" xmlns:v="urn:schemas-microsoft-com:vml" xmlns:wp14="http://schemas.microsoft.com/office/word/2010/wordprocessingDrawing" xmlns:wp="http://schemas.openxmlformats.org/drawingml/2006/wordprocessingDrawing" xmlns:w10="urn:schemas-microsoft-com:office:word" xmlns:w="http://schemas.openxmlformats.org/wordprocessingml/2006/main" xmlns:w14="http://schemas.microsoft.com/office/word/2010/wordml" xmlns:w15="http://schemas.microsoft.com/office/word/2012/wordml" xmlns:w16se="http://schemas.microsoft.com/office/word/2015/wordml/symex" xmlns:wpg="http://schemas.microsoft.com/office/word/2010/wordprocessingGroup" xmlns:wpi="http://schemas.microsoft.com/office/word/2010/wordprocessingInk" xmlns:wne="http://schemas.microsoft.com/office/word/2006/wordml" xmlns:wps="http://schemas.microsoft.com/office/word/2010/wordprocessingShape" mc:Ignorable="w14 w15 w16se wp14">
+<w:footnotes xmlns:wpc="http://schemas.microsoft.com/office/word/2010/wordprocessingCanvas" xmlns:mc="http://schemas.openxmlformats.org/markup-compatibility/2006" xmlns:o="urn:schemas-microsoft-com:office:office" xmlns:r="http://schemas.openxmlformats.org/officeDocument/2006/relationships" xmlns:m="http://schemas.openxmlformats.org/officeDocument/2006/math" xmlns:v="urn:schemas-microsoft-com:vml" xmlns:wp14="http://schemas.microsoft.com/office/word/2010/wordprocessingDrawing" xmlns:wp="http://schemas.openxmlformats.org/drawingml/2006/wordprocessingDrawing" xmlns:w10="urn:schemas-microsoft-com:office:word" xmlns:w="http://schemas.openxmlformats.org/wordprocessingml/2006/main" xmlns:w14="http://schemas.microsoft.com/office/word/2010/wordml" xmlns:w15="http://schemas.microsoft.com/office/word/2012/wordml" xmlns:wpg="http://schemas.microsoft.com/office/word/2010/wordprocessingGroup" xmlns:wpi="http://schemas.microsoft.com/office/word/2010/wordprocessingInk" xmlns:wne="http://schemas.microsoft.com/office/word/2006/wordml" xmlns:wps="http://schemas.microsoft.com/office/word/2010/wordprocessingShape" mc:Ignorable="w14 w15 wp14">
   <w:footnote w:type="separator" w:id="-1">
     <w:p>
       <w:r>
@@ -18208,8 +18217,8 @@
 </file>
 
 <file path=word/numbering.xml><?xml version="1.0" encoding="utf-8"?>
-<w:numbering xmlns:wpc="http://schemas.microsoft.com/office/word/2010/wordprocessingCanvas" xmlns:cx="http://schemas.microsoft.com/office/drawing/2014/chartex" xmlns:mc="http://schemas.openxmlformats.org/markup-compatibility/2006" xmlns:o="urn:schemas-microsoft-com:office:office" xmlns:r="http://schemas.openxmlformats.org/officeDocument/2006/relationships" xmlns:m="http://schemas.openxmlformats.org/officeDocument/2006/math" xmlns:v="urn:schemas-microsoft-com:vml" xmlns:wp14="http://schemas.microsoft.com/office/word/2010/wordprocessingDrawing" xmlns:wp="http://schemas.openxmlformats.org/drawingml/2006/wordprocessingDrawing" xmlns:w10="urn:schemas-microsoft-com:office:word" xmlns:w="http://schemas.openxmlformats.org/wordprocessingml/2006/main" xmlns:w14="http://schemas.microsoft.com/office/word/2010/wordml" xmlns:w15="http://schemas.microsoft.com/office/word/2012/wordml" xmlns:w16se="http://schemas.microsoft.com/office/word/2015/wordml/symex" xmlns:wpg="http://schemas.microsoft.com/office/word/2010/wordprocessingGroup" xmlns:wpi="http://schemas.microsoft.com/office/word/2010/wordprocessingInk" xmlns:wne="http://schemas.microsoft.com/office/word/2006/wordml" xmlns:wps="http://schemas.microsoft.com/office/word/2010/wordprocessingShape" mc:Ignorable="w14 w15 w16se wp14">
-  <w:abstractNum w:abstractNumId="0" w15:restartNumberingAfterBreak="0">
+<w:numbering xmlns:wpc="http://schemas.microsoft.com/office/word/2010/wordprocessingCanvas" xmlns:mc="http://schemas.openxmlformats.org/markup-compatibility/2006" xmlns:o="urn:schemas-microsoft-com:office:office" xmlns:r="http://schemas.openxmlformats.org/officeDocument/2006/relationships" xmlns:m="http://schemas.openxmlformats.org/officeDocument/2006/math" xmlns:v="urn:schemas-microsoft-com:vml" xmlns:wp14="http://schemas.microsoft.com/office/word/2010/wordprocessingDrawing" xmlns:wp="http://schemas.openxmlformats.org/drawingml/2006/wordprocessingDrawing" xmlns:w10="urn:schemas-microsoft-com:office:word" xmlns:w="http://schemas.openxmlformats.org/wordprocessingml/2006/main" xmlns:w14="http://schemas.microsoft.com/office/word/2010/wordml" xmlns:w15="http://schemas.microsoft.com/office/word/2012/wordml" xmlns:wpg="http://schemas.microsoft.com/office/word/2010/wordprocessingGroup" xmlns:wpi="http://schemas.microsoft.com/office/word/2010/wordprocessingInk" xmlns:wne="http://schemas.microsoft.com/office/word/2006/wordml" xmlns:wps="http://schemas.microsoft.com/office/word/2010/wordprocessingShape" mc:Ignorable="w14 w15 wp14">
+  <w:abstractNum w:abstractNumId="0">
     <w:nsid w:val="05400CAB"/>
     <w:multiLevelType w:val="hybridMultilevel"/>
     <w:tmpl w:val="035057B4"/>
@@ -18298,7 +18307,7 @@
       </w:pPr>
     </w:lvl>
   </w:abstractNum>
-  <w:abstractNum w:abstractNumId="1" w15:restartNumberingAfterBreak="0">
+  <w:abstractNum w:abstractNumId="1">
     <w:nsid w:val="0C49092B"/>
     <w:multiLevelType w:val="hybridMultilevel"/>
     <w:tmpl w:val="035057B4"/>
@@ -18387,7 +18396,7 @@
       </w:pPr>
     </w:lvl>
   </w:abstractNum>
-  <w:abstractNum w:abstractNumId="2" w15:restartNumberingAfterBreak="0">
+  <w:abstractNum w:abstractNumId="2">
     <w:nsid w:val="128F3C9A"/>
     <w:multiLevelType w:val="hybridMultilevel"/>
     <w:tmpl w:val="035057B4"/>
@@ -18476,7 +18485,7 @@
       </w:pPr>
     </w:lvl>
   </w:abstractNum>
-  <w:abstractNum w:abstractNumId="3" w15:restartNumberingAfterBreak="0">
+  <w:abstractNum w:abstractNumId="3">
     <w:nsid w:val="1FED7E9C"/>
     <w:multiLevelType w:val="hybridMultilevel"/>
     <w:tmpl w:val="035057B4"/>
@@ -18565,7 +18574,7 @@
       </w:pPr>
     </w:lvl>
   </w:abstractNum>
-  <w:abstractNum w:abstractNumId="4" w15:restartNumberingAfterBreak="0">
+  <w:abstractNum w:abstractNumId="4">
     <w:nsid w:val="23CE5957"/>
     <w:multiLevelType w:val="hybridMultilevel"/>
     <w:tmpl w:val="035057B4"/>
@@ -18654,7 +18663,7 @@
       </w:pPr>
     </w:lvl>
   </w:abstractNum>
-  <w:abstractNum w:abstractNumId="5" w15:restartNumberingAfterBreak="0">
+  <w:abstractNum w:abstractNumId="5">
     <w:nsid w:val="27BB5B88"/>
     <w:multiLevelType w:val="multilevel"/>
     <w:tmpl w:val="F10286C4"/>
@@ -18799,7 +18808,7 @@
       </w:rPr>
     </w:lvl>
   </w:abstractNum>
-  <w:abstractNum w:abstractNumId="6" w15:restartNumberingAfterBreak="0">
+  <w:abstractNum w:abstractNumId="6">
     <w:nsid w:val="36580B08"/>
     <w:multiLevelType w:val="hybridMultilevel"/>
     <w:tmpl w:val="035057B4"/>
@@ -18888,7 +18897,7 @@
       </w:pPr>
     </w:lvl>
   </w:abstractNum>
-  <w:abstractNum w:abstractNumId="7" w15:restartNumberingAfterBreak="0">
+  <w:abstractNum w:abstractNumId="7">
     <w:nsid w:val="4916103A"/>
     <w:multiLevelType w:val="hybridMultilevel"/>
     <w:tmpl w:val="035057B4"/>
@@ -18977,7 +18986,7 @@
       </w:pPr>
     </w:lvl>
   </w:abstractNum>
-  <w:abstractNum w:abstractNumId="8" w15:restartNumberingAfterBreak="0">
+  <w:abstractNum w:abstractNumId="8">
     <w:nsid w:val="4FF70247"/>
     <w:multiLevelType w:val="hybridMultilevel"/>
     <w:tmpl w:val="035057B4"/>
@@ -19066,7 +19075,7 @@
       </w:pPr>
     </w:lvl>
   </w:abstractNum>
-  <w:abstractNum w:abstractNumId="9" w15:restartNumberingAfterBreak="0">
+  <w:abstractNum w:abstractNumId="9">
     <w:nsid w:val="53A82437"/>
     <w:multiLevelType w:val="hybridMultilevel"/>
     <w:tmpl w:val="035057B4"/>
@@ -19155,7 +19164,7 @@
       </w:pPr>
     </w:lvl>
   </w:abstractNum>
-  <w:abstractNum w:abstractNumId="10" w15:restartNumberingAfterBreak="0">
+  <w:abstractNum w:abstractNumId="10">
     <w:nsid w:val="56B653F1"/>
     <w:multiLevelType w:val="hybridMultilevel"/>
     <w:tmpl w:val="035057B4"/>
@@ -19244,7 +19253,7 @@
       </w:pPr>
     </w:lvl>
   </w:abstractNum>
-  <w:abstractNum w:abstractNumId="11" w15:restartNumberingAfterBreak="0">
+  <w:abstractNum w:abstractNumId="11">
     <w:nsid w:val="57786986"/>
     <w:multiLevelType w:val="hybridMultilevel"/>
     <w:tmpl w:val="035057B4"/>
@@ -19333,7 +19342,7 @@
       </w:pPr>
     </w:lvl>
   </w:abstractNum>
-  <w:abstractNum w:abstractNumId="12" w15:restartNumberingAfterBreak="0">
+  <w:abstractNum w:abstractNumId="12">
     <w:nsid w:val="5EF52146"/>
     <w:multiLevelType w:val="hybridMultilevel"/>
     <w:tmpl w:val="035057B4"/>
@@ -19422,7 +19431,7 @@
       </w:pPr>
     </w:lvl>
   </w:abstractNum>
-  <w:abstractNum w:abstractNumId="13" w15:restartNumberingAfterBreak="0">
+  <w:abstractNum w:abstractNumId="13">
     <w:nsid w:val="64EB584F"/>
     <w:multiLevelType w:val="hybridMultilevel"/>
     <w:tmpl w:val="035057B4"/>
@@ -19511,7 +19520,7 @@
       </w:pPr>
     </w:lvl>
   </w:abstractNum>
-  <w:abstractNum w:abstractNumId="14" w15:restartNumberingAfterBreak="0">
+  <w:abstractNum w:abstractNumId="14">
     <w:nsid w:val="6D657D67"/>
     <w:multiLevelType w:val="multilevel"/>
     <w:tmpl w:val="DDFA610E"/>
@@ -19656,7 +19665,7 @@
       </w:rPr>
     </w:lvl>
   </w:abstractNum>
-  <w:abstractNum w:abstractNumId="15" w15:restartNumberingAfterBreak="0">
+  <w:abstractNum w:abstractNumId="15">
     <w:nsid w:val="6D6F08C3"/>
     <w:multiLevelType w:val="hybridMultilevel"/>
     <w:tmpl w:val="035057B4"/>
@@ -19745,7 +19754,7 @@
       </w:pPr>
     </w:lvl>
   </w:abstractNum>
-  <w:abstractNum w:abstractNumId="16" w15:restartNumberingAfterBreak="0">
+  <w:abstractNum w:abstractNumId="16">
     <w:nsid w:val="6DD4301F"/>
     <w:multiLevelType w:val="hybridMultilevel"/>
     <w:tmpl w:val="035057B4"/>
@@ -19834,7 +19843,7 @@
       </w:pPr>
     </w:lvl>
   </w:abstractNum>
-  <w:abstractNum w:abstractNumId="17" w15:restartNumberingAfterBreak="0">
+  <w:abstractNum w:abstractNumId="17">
     <w:nsid w:val="7977179F"/>
     <w:multiLevelType w:val="hybridMultilevel"/>
     <w:tmpl w:val="035057B4"/>
@@ -19981,7 +19990,7 @@
 </file>
 
 <file path=word/styles.xml><?xml version="1.0" encoding="utf-8"?>
-<w:styles xmlns:mc="http://schemas.openxmlformats.org/markup-compatibility/2006" xmlns:r="http://schemas.openxmlformats.org/officeDocument/2006/relationships" xmlns:w="http://schemas.openxmlformats.org/wordprocessingml/2006/main" xmlns:w14="http://schemas.microsoft.com/office/word/2010/wordml" xmlns:w15="http://schemas.microsoft.com/office/word/2012/wordml" xmlns:w16se="http://schemas.microsoft.com/office/word/2015/wordml/symex" mc:Ignorable="w14 w15 w16se">
+<w:styles xmlns:mc="http://schemas.openxmlformats.org/markup-compatibility/2006" xmlns:r="http://schemas.openxmlformats.org/officeDocument/2006/relationships" xmlns:w="http://schemas.openxmlformats.org/wordprocessingml/2006/main" xmlns:w14="http://schemas.microsoft.com/office/word/2010/wordml" xmlns:w15="http://schemas.microsoft.com/office/word/2012/wordml" mc:Ignorable="w14 w15">
   <w:docDefaults>
     <w:rPrDefault>
       <w:rPr>
@@ -20384,7 +20393,7 @@
     <w:name w:val="heading 1"/>
     <w:basedOn w:val="a"/>
     <w:next w:val="a"/>
-    <w:link w:val="11"/>
+    <w:link w:val="1Char"/>
     <w:qFormat/>
     <w:rsid w:val="00C92169"/>
     <w:pPr>
@@ -20411,7 +20420,7 @@
     <w:aliases w:val="节_样式"/>
     <w:basedOn w:val="a"/>
     <w:next w:val="a"/>
-    <w:link w:val="21"/>
+    <w:link w:val="2Char"/>
     <w:qFormat/>
     <w:rsid w:val="00C92169"/>
     <w:pPr>
@@ -20438,7 +20447,7 @@
     <w:aliases w:val="3.2 小节"/>
     <w:basedOn w:val="a"/>
     <w:next w:val="a"/>
-    <w:link w:val="31"/>
+    <w:link w:val="3Char"/>
     <w:qFormat/>
     <w:rsid w:val="00C92169"/>
     <w:pPr>
@@ -20490,7 +20499,7 @@
   <w:style w:type="paragraph" w:styleId="a3">
     <w:name w:val="header"/>
     <w:basedOn w:val="a"/>
-    <w:link w:val="a4"/>
+    <w:link w:val="Char"/>
     <w:unhideWhenUsed/>
     <w:rsid w:val="00D91491"/>
     <w:pPr>
@@ -20510,8 +20519,8 @@
       <w:szCs w:val="18"/>
     </w:rPr>
   </w:style>
-  <w:style w:type="character" w:customStyle="1" w:styleId="a4">
-    <w:name w:val="页眉 字符"/>
+  <w:style w:type="character" w:customStyle="1" w:styleId="Char">
+    <w:name w:val="页眉 Char"/>
     <w:basedOn w:val="a0"/>
     <w:link w:val="a3"/>
     <w:uiPriority w:val="99"/>
@@ -20521,10 +20530,10 @@
       <w:szCs w:val="18"/>
     </w:rPr>
   </w:style>
-  <w:style w:type="paragraph" w:styleId="a5">
+  <w:style w:type="paragraph" w:styleId="a4">
     <w:name w:val="footer"/>
     <w:basedOn w:val="a"/>
-    <w:link w:val="a6"/>
+    <w:link w:val="Char0"/>
     <w:unhideWhenUsed/>
     <w:rsid w:val="00D91491"/>
     <w:pPr>
@@ -20541,10 +20550,10 @@
       <w:szCs w:val="18"/>
     </w:rPr>
   </w:style>
-  <w:style w:type="character" w:customStyle="1" w:styleId="a6">
-    <w:name w:val="页脚 字符"/>
+  <w:style w:type="character" w:customStyle="1" w:styleId="Char0">
+    <w:name w:val="页脚 Char"/>
     <w:basedOn w:val="a0"/>
-    <w:link w:val="a5"/>
+    <w:link w:val="a4"/>
     <w:uiPriority w:val="99"/>
     <w:rsid w:val="00D91491"/>
     <w:rPr>
@@ -20552,10 +20561,10 @@
       <w:szCs w:val="18"/>
     </w:rPr>
   </w:style>
-  <w:style w:type="paragraph" w:styleId="a7">
+  <w:style w:type="paragraph" w:styleId="a5">
     <w:name w:val="Balloon Text"/>
     <w:basedOn w:val="a"/>
-    <w:link w:val="a8"/>
+    <w:link w:val="Char1"/>
     <w:unhideWhenUsed/>
     <w:rsid w:val="00D5618C"/>
     <w:rPr>
@@ -20563,10 +20572,10 @@
       <w:szCs w:val="18"/>
     </w:rPr>
   </w:style>
-  <w:style w:type="character" w:customStyle="1" w:styleId="a8">
-    <w:name w:val="批注框文本 字符"/>
+  <w:style w:type="character" w:customStyle="1" w:styleId="Char1">
+    <w:name w:val="批注框文本 Char1"/>
     <w:basedOn w:val="a0"/>
-    <w:link w:val="a7"/>
+    <w:link w:val="a5"/>
     <w:uiPriority w:val="99"/>
     <w:semiHidden/>
     <w:rsid w:val="00D5618C"/>
@@ -20576,9 +20585,9 @@
       <w:szCs w:val="18"/>
     </w:rPr>
   </w:style>
-  <w:style w:type="character" w:customStyle="1" w:styleId="a9">
-    <w:name w:val="正文文本缩进 字符"/>
-    <w:link w:val="aa"/>
+  <w:style w:type="character" w:customStyle="1" w:styleId="Char2">
+    <w:name w:val="正文文本缩进 Char"/>
+    <w:link w:val="a6"/>
     <w:rsid w:val="00F529E3"/>
     <w:rPr>
       <w:rFonts w:ascii="宋体" w:hAnsi="宋体"/>
@@ -20586,10 +20595,10 @@
       <w:szCs w:val="18"/>
     </w:rPr>
   </w:style>
-  <w:style w:type="paragraph" w:styleId="aa">
+  <w:style w:type="paragraph" w:styleId="a6">
     <w:name w:val="Body Text Indent"/>
     <w:basedOn w:val="a"/>
-    <w:link w:val="a9"/>
+    <w:link w:val="Char2"/>
     <w:rsid w:val="00F529E3"/>
     <w:pPr>
       <w:spacing w:line="400" w:lineRule="exact"/>
@@ -20601,7 +20610,7 @@
       <w:szCs w:val="18"/>
     </w:rPr>
   </w:style>
-  <w:style w:type="character" w:customStyle="1" w:styleId="Char1">
+  <w:style w:type="character" w:customStyle="1" w:styleId="Char10">
     <w:name w:val="正文文本缩进 Char1"/>
     <w:basedOn w:val="a0"/>
     <w:uiPriority w:val="99"/>
@@ -20612,19 +20621,19 @@
       <w:szCs w:val="24"/>
     </w:rPr>
   </w:style>
-  <w:style w:type="paragraph" w:styleId="ab">
+  <w:style w:type="paragraph" w:styleId="a7">
     <w:name w:val="annotation text"/>
     <w:basedOn w:val="a"/>
-    <w:link w:val="ac"/>
+    <w:link w:val="Char11"/>
     <w:rsid w:val="00F529E3"/>
     <w:pPr>
       <w:jc w:val="left"/>
     </w:pPr>
   </w:style>
-  <w:style w:type="character" w:customStyle="1" w:styleId="ac">
-    <w:name w:val="批注文字 字符"/>
+  <w:style w:type="character" w:customStyle="1" w:styleId="Char11">
+    <w:name w:val="批注文字 Char1"/>
     <w:basedOn w:val="a0"/>
-    <w:link w:val="ab"/>
+    <w:link w:val="a7"/>
     <w:semiHidden/>
     <w:rsid w:val="00F529E3"/>
     <w:rPr>
@@ -20632,7 +20641,7 @@
       <w:szCs w:val="24"/>
     </w:rPr>
   </w:style>
-  <w:style w:type="paragraph" w:customStyle="1" w:styleId="Char">
+  <w:style w:type="paragraph" w:customStyle="1" w:styleId="Char3">
     <w:name w:val="Char"/>
     <w:basedOn w:val="a"/>
     <w:semiHidden/>
@@ -20651,7 +20660,7 @@
       <w:lang w:eastAsia="en-US"/>
     </w:rPr>
   </w:style>
-  <w:style w:type="paragraph" w:customStyle="1" w:styleId="Char0">
+  <w:style w:type="paragraph" w:customStyle="1" w:styleId="Char4">
     <w:name w:val="Char"/>
     <w:basedOn w:val="a"/>
     <w:semiHidden/>
@@ -20684,7 +20693,7 @@
       <w:szCs w:val="44"/>
     </w:rPr>
   </w:style>
-  <w:style w:type="character" w:customStyle="1" w:styleId="22">
+  <w:style w:type="character" w:customStyle="1" w:styleId="21">
     <w:name w:val="标题 2 字符"/>
     <w:basedOn w:val="a0"/>
     <w:uiPriority w:val="9"/>
@@ -20712,11 +20721,11 @@
       <w:szCs w:val="32"/>
     </w:rPr>
   </w:style>
-  <w:style w:type="paragraph" w:styleId="ad">
+  <w:style w:type="paragraph" w:styleId="a8">
     <w:name w:val="Salutation"/>
     <w:basedOn w:val="a"/>
     <w:next w:val="a"/>
-    <w:link w:val="12"/>
+    <w:link w:val="Char5"/>
     <w:rsid w:val="00C92169"/>
     <w:rPr>
       <w:rFonts w:ascii="宋体"/>
@@ -20725,7 +20734,7 @@
       <w:lang w:val="x-none" w:eastAsia="x-none"/>
     </w:rPr>
   </w:style>
-  <w:style w:type="character" w:customStyle="1" w:styleId="ae">
+  <w:style w:type="character" w:customStyle="1" w:styleId="a9">
     <w:name w:val="称呼 字符"/>
     <w:basedOn w:val="a0"/>
     <w:uiPriority w:val="99"/>
@@ -20736,11 +20745,11 @@
       <w:szCs w:val="24"/>
     </w:rPr>
   </w:style>
-  <w:style w:type="paragraph" w:styleId="af">
+  <w:style w:type="paragraph" w:styleId="aa">
     <w:name w:val="Date"/>
     <w:basedOn w:val="a"/>
     <w:next w:val="a"/>
-    <w:link w:val="af0"/>
+    <w:link w:val="Char6"/>
     <w:rsid w:val="00C92169"/>
     <w:pPr>
       <w:ind w:leftChars="2500" w:left="100"/>
@@ -20751,10 +20760,10 @@
       <w:sz w:val="24"/>
     </w:rPr>
   </w:style>
-  <w:style w:type="character" w:customStyle="1" w:styleId="af0">
-    <w:name w:val="日期 字符"/>
+  <w:style w:type="character" w:customStyle="1" w:styleId="Char6">
+    <w:name w:val="日期 Char"/>
     <w:basedOn w:val="a0"/>
-    <w:link w:val="af"/>
+    <w:link w:val="aa"/>
     <w:rsid w:val="00C92169"/>
     <w:rPr>
       <w:rFonts w:ascii="Times New Roman" w:eastAsia="宋体" w:hAnsi="Times New Roman" w:cs="Times New Roman"/>
@@ -20764,8 +20773,8 @@
       <w:szCs w:val="24"/>
     </w:rPr>
   </w:style>
-  <w:style w:type="character" w:customStyle="1" w:styleId="11">
-    <w:name w:val="标题 1 字符1"/>
+  <w:style w:type="character" w:customStyle="1" w:styleId="1Char">
+    <w:name w:val="标题 1 Char"/>
     <w:link w:val="1"/>
     <w:rsid w:val="00C92169"/>
     <w:rPr>
@@ -20778,9 +20787,9 @@
       <w:lang w:val="x-none" w:eastAsia="x-none"/>
     </w:rPr>
   </w:style>
-  <w:style w:type="character" w:customStyle="1" w:styleId="21">
-    <w:name w:val="标题 2 字符1"/>
-    <w:aliases w:val="节_样式 字符"/>
+  <w:style w:type="character" w:customStyle="1" w:styleId="2Char">
+    <w:name w:val="标题 2 Char"/>
+    <w:aliases w:val="节_样式 Char"/>
     <w:link w:val="2"/>
     <w:rsid w:val="00C92169"/>
     <w:rPr>
@@ -20792,9 +20801,9 @@
       <w:lang w:val="x-none" w:eastAsia="x-none"/>
     </w:rPr>
   </w:style>
-  <w:style w:type="character" w:customStyle="1" w:styleId="31">
-    <w:name w:val="标题 3 字符1"/>
-    <w:aliases w:val="3.2 小节 字符"/>
+  <w:style w:type="character" w:customStyle="1" w:styleId="3Char">
+    <w:name w:val="标题 3 Char"/>
+    <w:aliases w:val="3.2 小节 Char"/>
     <w:link w:val="3"/>
     <w:rsid w:val="00C92169"/>
     <w:rPr>
@@ -20806,11 +20815,11 @@
       <w:lang w:val="x-none" w:eastAsia="x-none"/>
     </w:rPr>
   </w:style>
-  <w:style w:type="paragraph" w:styleId="af1">
+  <w:style w:type="paragraph" w:styleId="ab">
     <w:name w:val="Title"/>
     <w:basedOn w:val="a"/>
     <w:next w:val="a"/>
-    <w:link w:val="13"/>
+    <w:link w:val="Char7"/>
     <w:qFormat/>
     <w:rsid w:val="00C92169"/>
     <w:pPr>
@@ -20827,7 +20836,7 @@
       <w:lang w:val="x-none" w:eastAsia="x-none"/>
     </w:rPr>
   </w:style>
-  <w:style w:type="character" w:customStyle="1" w:styleId="af2">
+  <w:style w:type="character" w:customStyle="1" w:styleId="ac">
     <w:name w:val="标题 字符"/>
     <w:basedOn w:val="a0"/>
     <w:uiPriority w:val="10"/>
@@ -20840,9 +20849,9 @@
       <w:szCs w:val="32"/>
     </w:rPr>
   </w:style>
-  <w:style w:type="character" w:customStyle="1" w:styleId="13">
-    <w:name w:val="标题 字符1"/>
-    <w:link w:val="af1"/>
+  <w:style w:type="character" w:customStyle="1" w:styleId="Char7">
+    <w:name w:val="标题 Char"/>
+    <w:link w:val="ab"/>
     <w:rsid w:val="00C92169"/>
     <w:rPr>
       <w:rFonts w:ascii="Cambria" w:eastAsia="宋体" w:hAnsi="Cambria" w:cs="Times New Roman"/>
@@ -20853,11 +20862,11 @@
       <w:lang w:val="x-none" w:eastAsia="x-none"/>
     </w:rPr>
   </w:style>
-  <w:style w:type="paragraph" w:styleId="af3">
+  <w:style w:type="paragraph" w:styleId="ad">
     <w:name w:val="Subtitle"/>
     <w:basedOn w:val="a"/>
     <w:next w:val="a"/>
-    <w:link w:val="14"/>
+    <w:link w:val="Char8"/>
     <w:qFormat/>
     <w:rsid w:val="00C92169"/>
     <w:pPr>
@@ -20875,7 +20884,7 @@
       <w:lang w:val="x-none" w:eastAsia="x-none"/>
     </w:rPr>
   </w:style>
-  <w:style w:type="character" w:customStyle="1" w:styleId="af4">
+  <w:style w:type="character" w:customStyle="1" w:styleId="ae">
     <w:name w:val="副标题 字符"/>
     <w:basedOn w:val="a0"/>
     <w:uiPriority w:val="11"/>
@@ -20888,9 +20897,9 @@
       <w:szCs w:val="32"/>
     </w:rPr>
   </w:style>
-  <w:style w:type="character" w:customStyle="1" w:styleId="14">
-    <w:name w:val="副标题 字符1"/>
-    <w:link w:val="af3"/>
+  <w:style w:type="character" w:customStyle="1" w:styleId="Char8">
+    <w:name w:val="副标题 Char"/>
+    <w:link w:val="ad"/>
     <w:rsid w:val="00C92169"/>
     <w:rPr>
       <w:rFonts w:ascii="Cambria" w:eastAsia="宋体" w:hAnsi="Cambria" w:cs="Times New Roman"/>
@@ -20902,7 +20911,7 @@
       <w:lang w:val="x-none" w:eastAsia="x-none"/>
     </w:rPr>
   </w:style>
-  <w:style w:type="character" w:customStyle="1" w:styleId="220">
+  <w:style w:type="character" w:customStyle="1" w:styleId="22">
     <w:name w:val="2.2本章重点（内容）"/>
     <w:rsid w:val="00C92169"/>
     <w:rPr>
@@ -20928,7 +20937,7 @@
       <w:szCs w:val="28"/>
     </w:rPr>
   </w:style>
-  <w:style w:type="paragraph" w:customStyle="1" w:styleId="af5">
+  <w:style w:type="paragraph" w:customStyle="1" w:styleId="af">
     <w:name w:val="奇偶数页眉"/>
     <w:basedOn w:val="a"/>
     <w:rsid w:val="00C92169"/>
@@ -20947,9 +20956,9 @@
       <w:szCs w:val="21"/>
     </w:rPr>
   </w:style>
-  <w:style w:type="character" w:customStyle="1" w:styleId="12">
-    <w:name w:val="称呼 字符1"/>
-    <w:link w:val="ad"/>
+  <w:style w:type="character" w:customStyle="1" w:styleId="Char5">
+    <w:name w:val="称呼 Char"/>
+    <w:link w:val="a8"/>
     <w:rsid w:val="00C92169"/>
     <w:rPr>
       <w:rFonts w:ascii="宋体" w:eastAsia="宋体" w:hAnsi="Times New Roman" w:cs="Times New Roman"/>
@@ -20958,10 +20967,10 @@
       <w:lang w:val="x-none" w:eastAsia="x-none"/>
     </w:rPr>
   </w:style>
-  <w:style w:type="paragraph" w:styleId="af6">
+  <w:style w:type="paragraph" w:styleId="af0">
     <w:name w:val="Document Map"/>
     <w:basedOn w:val="a"/>
-    <w:link w:val="15"/>
+    <w:link w:val="Char9"/>
     <w:rsid w:val="00C92169"/>
     <w:rPr>
       <w:rFonts w:ascii="Heiti SC Light" w:eastAsia="Heiti SC Light"/>
@@ -20969,7 +20978,7 @@
       <w:lang w:val="x-none" w:eastAsia="x-none"/>
     </w:rPr>
   </w:style>
-  <w:style w:type="character" w:customStyle="1" w:styleId="af7">
+  <w:style w:type="character" w:customStyle="1" w:styleId="af1">
     <w:name w:val="文档结构图 字符"/>
     <w:basedOn w:val="a0"/>
     <w:uiPriority w:val="99"/>
@@ -20981,9 +20990,9 @@
       <w:szCs w:val="18"/>
     </w:rPr>
   </w:style>
-  <w:style w:type="character" w:customStyle="1" w:styleId="15">
-    <w:name w:val="文档结构图 字符1"/>
-    <w:link w:val="af6"/>
+  <w:style w:type="character" w:customStyle="1" w:styleId="Char9">
+    <w:name w:val="文档结构图 Char"/>
+    <w:link w:val="af0"/>
     <w:rsid w:val="00C92169"/>
     <w:rPr>
       <w:rFonts w:ascii="Heiti SC Light" w:eastAsia="Heiti SC Light" w:hAnsi="Times New Roman" w:cs="Times New Roman"/>
@@ -20992,7 +21001,7 @@
       <w:lang w:val="x-none" w:eastAsia="x-none"/>
     </w:rPr>
   </w:style>
-  <w:style w:type="character" w:styleId="af8">
+  <w:style w:type="character" w:styleId="af2">
     <w:name w:val="annotation reference"/>
     <w:rsid w:val="00C92169"/>
     <w:rPr>
@@ -21000,7 +21009,7 @@
       <w:szCs w:val="21"/>
     </w:rPr>
   </w:style>
-  <w:style w:type="character" w:customStyle="1" w:styleId="Char2">
+  <w:style w:type="character" w:customStyle="1" w:styleId="Chara">
     <w:name w:val="批注文字 Char"/>
     <w:rsid w:val="00C92169"/>
     <w:rPr>
@@ -21009,20 +21018,20 @@
       <w:szCs w:val="24"/>
     </w:rPr>
   </w:style>
-  <w:style w:type="paragraph" w:styleId="af9">
+  <w:style w:type="paragraph" w:styleId="af3">
     <w:name w:val="annotation subject"/>
-    <w:basedOn w:val="ab"/>
-    <w:next w:val="ab"/>
-    <w:link w:val="16"/>
+    <w:basedOn w:val="a7"/>
+    <w:next w:val="a7"/>
+    <w:link w:val="Charb"/>
     <w:rsid w:val="00C92169"/>
     <w:rPr>
       <w:b/>
       <w:bCs/>
     </w:rPr>
   </w:style>
-  <w:style w:type="character" w:customStyle="1" w:styleId="afa">
+  <w:style w:type="character" w:customStyle="1" w:styleId="af4">
     <w:name w:val="批注主题 字符"/>
-    <w:basedOn w:val="ac"/>
+    <w:basedOn w:val="Char11"/>
     <w:uiPriority w:val="99"/>
     <w:semiHidden/>
     <w:rsid w:val="00C92169"/>
@@ -21033,9 +21042,9 @@
       <w:szCs w:val="24"/>
     </w:rPr>
   </w:style>
-  <w:style w:type="character" w:customStyle="1" w:styleId="16">
-    <w:name w:val="批注主题 字符1"/>
-    <w:link w:val="af9"/>
+  <w:style w:type="character" w:customStyle="1" w:styleId="Charb">
+    <w:name w:val="批注主题 Char"/>
+    <w:link w:val="af3"/>
     <w:rsid w:val="00C92169"/>
     <w:rPr>
       <w:rFonts w:ascii="Times New Roman" w:eastAsia="宋体" w:hAnsi="Times New Roman" w:cs="Times New Roman"/>
@@ -21044,7 +21053,7 @@
       <w:szCs w:val="24"/>
     </w:rPr>
   </w:style>
-  <w:style w:type="character" w:customStyle="1" w:styleId="Char3">
+  <w:style w:type="character" w:customStyle="1" w:styleId="Charc">
     <w:name w:val="批注框文本 Char"/>
     <w:rsid w:val="00C92169"/>
     <w:rPr>
@@ -21053,7 +21062,7 @@
       <w:szCs w:val="18"/>
     </w:rPr>
   </w:style>
-  <w:style w:type="table" w:styleId="afb">
+  <w:style w:type="table" w:styleId="af5">
     <w:name w:val="Table Grid"/>
     <w:basedOn w:val="a1"/>
     <w:rsid w:val="00C92169"/>
@@ -21064,6 +21073,7 @@
       <w:szCs w:val="20"/>
     </w:rPr>
     <w:tblPr>
+      <w:tblInd w:w="0" w:type="dxa"/>
       <w:tblBorders>
         <w:top w:val="single" w:sz="4" w:space="0" w:color="auto"/>
         <w:left w:val="single" w:sz="4" w:space="0" w:color="auto"/>
@@ -21072,9 +21082,15 @@
         <w:insideH w:val="single" w:sz="4" w:space="0" w:color="auto"/>
         <w:insideV w:val="single" w:sz="4" w:space="0" w:color="auto"/>
       </w:tblBorders>
+      <w:tblCellMar>
+        <w:top w:w="0" w:type="dxa"/>
+        <w:left w:w="108" w:type="dxa"/>
+        <w:bottom w:w="0" w:type="dxa"/>
+        <w:right w:w="108" w:type="dxa"/>
+      </w:tblCellMar>
     </w:tblPr>
   </w:style>
-  <w:style w:type="paragraph" w:styleId="afc">
+  <w:style w:type="paragraph" w:styleId="af6">
     <w:name w:val="List Paragraph"/>
     <w:basedOn w:val="a"/>
     <w:uiPriority w:val="34"/>
